--- a/k224-docs/ТЗ_4.6.docx
+++ b/k224-docs/ТЗ_4.6.docx
@@ -2685,23 +2685,7 @@
             <w:noProof/>
             <w:highlight w:val="green"/>
           </w:rPr>
-          <w:t xml:space="preserve">3.1.11 Страница </w:t>
-        </w:r>
-        <w:r>
-          <w:rPr>
-            <w:rStyle w:val="ac"/>
-            <w:noProof/>
-            <w:highlight w:val="green"/>
-          </w:rPr>
-          <w:t>р</w:t>
-        </w:r>
-        <w:r>
-          <w:rPr>
-            <w:rStyle w:val="ac"/>
-            <w:noProof/>
-            <w:highlight w:val="green"/>
-          </w:rPr>
-          <w:t>едактирования мероприятия</w:t>
+          <w:t>3.1.11 Страница редактирования мероприятия</w:t>
         </w:r>
         <w:r>
           <w:rPr>
@@ -10847,8 +10831,8 @@
           <w:highlight w:val="green"/>
         </w:rPr>
       </w:pPr>
-      <w:bookmarkStart w:id="36" w:name="_Toc401248699"/>
-      <w:bookmarkStart w:id="37" w:name="_Toc406784621"/>
+      <w:bookmarkStart w:id="36" w:name="_Toc406784621"/>
+      <w:bookmarkStart w:id="37" w:name="_Toc401248699"/>
       <w:r>
         <w:rPr>
           <w:highlight w:val="green"/>
@@ -10862,7 +10846,7 @@
         </w:rPr>
         <w:t>регистрации</w:t>
       </w:r>
-      <w:bookmarkEnd w:id="37"/>
+      <w:bookmarkEnd w:id="36"/>
       <w:r>
         <w:rPr>
           <w:highlight w:val="green"/>
@@ -10926,7 +10910,7 @@
       </w:r>
     </w:p>
     <w:p/>
-    <w:bookmarkEnd w:id="36"/>
+    <w:bookmarkEnd w:id="37"/>
     <w:p>
       <w:pPr>
         <w:rPr>
@@ -14458,8 +14442,8 @@
           <w:highlight w:val="green"/>
         </w:rPr>
       </w:pPr>
-      <w:bookmarkStart w:id="44" w:name="_Toc401248705"/>
-      <w:bookmarkStart w:id="45" w:name="_Toc406784626"/>
+      <w:bookmarkStart w:id="44" w:name="_Toc406784626"/>
+      <w:bookmarkStart w:id="45" w:name="_Toc401248705"/>
       <w:r>
         <w:rPr>
           <w:highlight w:val="green"/>
@@ -14473,7 +14457,7 @@
         </w:rPr>
         <w:t>редактирования мероприятия</w:t>
       </w:r>
-      <w:bookmarkEnd w:id="45"/>
+      <w:bookmarkEnd w:id="44"/>
     </w:p>
     <w:p>
       <w:r>
@@ -14642,17 +14626,7 @@
           <w:b w:val="0"/>
           <w:i w:val="0"/>
         </w:rPr>
-        <w:t>При на</w:t>
-      </w:r>
-      <w:bookmarkStart w:id="46" w:name="_GoBack"/>
-      <w:bookmarkEnd w:id="46"/>
-      <w:r>
-        <w:rPr>
-          <w:rStyle w:val="a9"/>
-          <w:b w:val="0"/>
-          <w:i w:val="0"/>
-        </w:rPr>
-        <w:t>жатии на дату в этом календаре оно отображается в поле дата в формате ДД.ММ.ГГГГ.</w:t>
+        <w:t>При нажатии на дату в этом календаре оно отображается в поле дата в формате ДД.ММ.ГГГГ.</w:t>
       </w:r>
     </w:p>
     <w:p>
@@ -14722,7 +14696,15 @@
           <w:b w:val="0"/>
           <w:i w:val="0"/>
         </w:rPr>
-        <w:t xml:space="preserve"> выводится текстовое сообщение об ошибке «Название неверно!», если в поле ввода название введено более 255 символов.</w:t>
+        <w:t xml:space="preserve"> изменения не сохраняются</w:t>
+      </w:r>
+      <w:r>
+        <w:rPr>
+          <w:rStyle w:val="a9"/>
+          <w:b w:val="0"/>
+          <w:i w:val="0"/>
+        </w:rPr>
+        <w:t>, если в поле ввода название введено более 255 символов.</w:t>
       </w:r>
     </w:p>
     <w:p>
@@ -14801,7 +14783,23 @@
           <w:b w:val="0"/>
           <w:i w:val="0"/>
         </w:rPr>
-        <w:t xml:space="preserve"> выводится текстовое сообщение об ошибке «Место неверно!», если в поле ввода место введено более 255 символов.</w:t>
+        <w:t xml:space="preserve"> </w:t>
+      </w:r>
+      <w:r>
+        <w:rPr>
+          <w:rStyle w:val="a9"/>
+          <w:b w:val="0"/>
+          <w:i w:val="0"/>
+        </w:rPr>
+        <w:t>изменения не сохраняются</w:t>
+      </w:r>
+      <w:r>
+        <w:rPr>
+          <w:rStyle w:val="a9"/>
+          <w:b w:val="0"/>
+          <w:i w:val="0"/>
+        </w:rPr>
+        <w:t>, если в поле ввода место введено более 255 символов.</w:t>
       </w:r>
     </w:p>
     <w:p>
@@ -14855,23 +14853,31 @@
           <w:b w:val="0"/>
           <w:i w:val="0"/>
         </w:rPr>
-        <w:t xml:space="preserve">При нажатии на кнопку </w:t>
-      </w:r>
-      <w:r>
-        <w:rPr>
-          <w:rStyle w:val="a9"/>
-          <w:b w:val="0"/>
-          <w:i w:val="0"/>
-        </w:rPr>
-        <w:t>сохранить</w:t>
-      </w:r>
-      <w:r>
-        <w:rPr>
-          <w:rStyle w:val="a9"/>
-          <w:b w:val="0"/>
-          <w:i w:val="0"/>
-        </w:rPr>
-        <w:t xml:space="preserve"> выводится текстовое сообщение об ошибке «Тема неверна!», если в поле ввода тема введено более 255 символов.</w:t>
+        <w:t xml:space="preserve">При нажатии на кнопку сохранить </w:t>
+      </w:r>
+      <w:r>
+        <w:rPr>
+          <w:rStyle w:val="a9"/>
+          <w:b w:val="0"/>
+          <w:i w:val="0"/>
+        </w:rPr>
+        <w:t>изменения не сохраняются</w:t>
+      </w:r>
+      <w:r>
+        <w:rPr>
+          <w:rStyle w:val="a9"/>
+          <w:b w:val="0"/>
+          <w:i w:val="0"/>
+        </w:rPr>
+        <w:t>,</w:t>
+      </w:r>
+      <w:r>
+        <w:rPr>
+          <w:rStyle w:val="a9"/>
+          <w:b w:val="0"/>
+          <w:i w:val="0"/>
+        </w:rPr>
+        <w:t xml:space="preserve"> если в поле ввода тема введено более 255 символов.</w:t>
       </w:r>
     </w:p>
     <w:p>
@@ -15003,15 +15009,31 @@
           <w:b w:val="0"/>
           <w:i w:val="0"/>
         </w:rPr>
-        <w:t>При нажатии на кнопку сохранить</w:t>
-      </w:r>
-      <w:r>
-        <w:rPr>
-          <w:rStyle w:val="a9"/>
-          <w:b w:val="0"/>
-          <w:i w:val="0"/>
-        </w:rPr>
-        <w:t xml:space="preserve"> выводится текстовое сообщение об ошибке «Информация о мероприятии слишком длинная!», если в поле ввода фамилия введено более 2000 символов.</w:t>
+        <w:t xml:space="preserve">При нажатии на кнопку сохранить </w:t>
+      </w:r>
+      <w:r>
+        <w:rPr>
+          <w:rStyle w:val="a9"/>
+          <w:b w:val="0"/>
+          <w:i w:val="0"/>
+        </w:rPr>
+        <w:t>изменения не сохраняются</w:t>
+      </w:r>
+      <w:r>
+        <w:rPr>
+          <w:rStyle w:val="a9"/>
+          <w:b w:val="0"/>
+          <w:i w:val="0"/>
+        </w:rPr>
+        <w:t>,</w:t>
+      </w:r>
+      <w:r>
+        <w:rPr>
+          <w:rStyle w:val="a9"/>
+          <w:b w:val="0"/>
+          <w:i w:val="0"/>
+        </w:rPr>
+        <w:t xml:space="preserve"> если в поле ввода фамилия введено более 2000 символов.</w:t>
       </w:r>
     </w:p>
     <w:p>
@@ -15063,15 +15085,31 @@
           <w:b w:val="0"/>
           <w:i w:val="0"/>
         </w:rPr>
-        <w:t>При нажатии на кнопку с</w:t>
-      </w:r>
-      <w:r>
-        <w:rPr>
-          <w:rStyle w:val="a9"/>
-          <w:b w:val="0"/>
-          <w:i w:val="0"/>
-        </w:rPr>
-        <w:t>охранить выводится текстовое сообщение об ошибке «Не все обязательные поля заполнены!», если не заполнено хотя бы одно из обязательных полей ввода.</w:t>
+        <w:t xml:space="preserve">При нажатии на кнопку сохранить </w:t>
+      </w:r>
+      <w:r>
+        <w:rPr>
+          <w:rStyle w:val="a9"/>
+          <w:b w:val="0"/>
+          <w:i w:val="0"/>
+        </w:rPr>
+        <w:t>изменения не сохраняются</w:t>
+      </w:r>
+      <w:r>
+        <w:rPr>
+          <w:rStyle w:val="a9"/>
+          <w:b w:val="0"/>
+          <w:i w:val="0"/>
+        </w:rPr>
+        <w:t>,</w:t>
+      </w:r>
+      <w:r>
+        <w:rPr>
+          <w:rStyle w:val="a9"/>
+          <w:b w:val="0"/>
+          <w:i w:val="0"/>
+        </w:rPr>
+        <w:t xml:space="preserve"> если не заполнено хотя бы одно из обязательных полей ввода.</w:t>
       </w:r>
     </w:p>
     <w:p>
@@ -15093,7 +15131,17 @@
           <w:b w:val="0"/>
           <w:i w:val="0"/>
         </w:rPr>
-        <w:t>При нажатии на кнопку отменить</w:t>
+        <w:t>При нажатии на кнопк</w:t>
+      </w:r>
+      <w:bookmarkStart w:id="46" w:name="_GoBack"/>
+      <w:bookmarkEnd w:id="46"/>
+      <w:r>
+        <w:rPr>
+          <w:rStyle w:val="a9"/>
+          <w:b w:val="0"/>
+          <w:i w:val="0"/>
+        </w:rPr>
+        <w:t>у отменить</w:t>
       </w:r>
       <w:r>
         <w:rPr>
@@ -15128,7 +15176,19 @@
         <w:rPr>
           <w:color w:val="FF0000"/>
         </w:rPr>
-        <w:t xml:space="preserve">кнопку загрузки аватара мероприятия пользователю открывается овно проводника, где он может выбрать изображение для загрузки. </w:t>
+        <w:t>кнопку загрузки аватара мероприятия пользовател</w:t>
+      </w:r>
+      <w:r>
+        <w:rPr>
+          <w:color w:val="FF0000"/>
+        </w:rPr>
+        <w:t>ю открывается ок</w:t>
+      </w:r>
+      <w:r>
+        <w:rPr>
+          <w:color w:val="FF0000"/>
+        </w:rPr>
+        <w:t xml:space="preserve">но проводника, где он может выбрать изображение для загрузки. </w:t>
       </w:r>
     </w:p>
     <w:p>
@@ -15228,7 +15288,7 @@
       <w:r>
         <w:t>мероприятия</w:t>
       </w:r>
-      <w:bookmarkEnd w:id="44"/>
+      <w:bookmarkEnd w:id="45"/>
       <w:bookmarkEnd w:id="47"/>
     </w:p>
     <w:p>
@@ -16143,6 +16203,7 @@
         <w:docPartUnique/>
       </w:docPartObj>
     </w:sdtPr>
+    <w:sdtEndPr/>
     <w:sdtContent>
       <w:p>
         <w:pPr>
@@ -16162,7 +16223,7 @@
           <w:rPr>
             <w:noProof/>
           </w:rPr>
-          <w:t>31</w:t>
+          <w:t>29</w:t>
         </w:r>
         <w:r>
           <w:fldChar w:fldCharType="end"/>
@@ -19684,7 +19745,7 @@
 </file>
 
 <file path=customXml/itemProps1.xml><?xml version="1.0" encoding="utf-8"?>
-<ds:datastoreItem xmlns:ds="http://schemas.openxmlformats.org/officeDocument/2006/customXml" ds:itemID="{36BC63C2-50A5-49A3-8E82-CC44BDE06A1D}">
+<ds:datastoreItem xmlns:ds="http://schemas.openxmlformats.org/officeDocument/2006/customXml" ds:itemID="{A021631C-8128-499F-86CF-D77EED8453B9}">
   <ds:schemaRefs>
     <ds:schemaRef ds:uri="http://schemas.openxmlformats.org/officeDocument/2006/bibliography"/>
   </ds:schemaRefs>
